--- a/Network/mock.docx
+++ b/Network/mock.docx
@@ -517,17 +517,7 @@
           <w:color w:val="0000FF"/>
           <w:lang w:val="en-US" w:eastAsia="zh-CN"/>
         </w:rPr>
-        <w:t>Limited-contention protocols combine the best properties o</w:t>
-      </w:r>
-      <w:bookmarkStart w:id="0" w:name="_GoBack"/>
-      <w:bookmarkEnd w:id="0"/>
-      <w:r>
-        <w:rPr>
-          <w:rFonts w:hint="eastAsia"/>
-          <w:color w:val="0000FF"/>
-          <w:lang w:val="en-US" w:eastAsia="zh-CN"/>
-        </w:rPr>
-        <w:t xml:space="preserve">f the collision-based and collision-free protocols, arriving at a new protocol that uses contention at low loads to provide low delay, but uses a collision-free technique at high loads to provide good channel efficiency. Ethernets have a highly unpredictable load so a limited-contention protocol can adapt to varying loads.  </w:t>
+        <w:t xml:space="preserve">Limited-contention protocols combine the best properties of the collision-based and collision-free protocols, arriving at a new protocol that uses contention at low loads to provide low delay, but uses a collision-free technique at high loads to provide good channel efficiency. Ethernets have a highly unpredictable load so a limited-contention protocol can adapt to varying loads.  </w:t>
       </w:r>
     </w:p>
     <w:p>
@@ -941,26 +931,76 @@
           <w:rFonts w:hint="eastAsia"/>
           <w:lang w:val="en-US" w:eastAsia="zh-CN"/>
         </w:rPr>
-        <w:t>56kbps dial-up modem (Answer in seconds). Answer: [m]</w:t>
-      </w:r>
-    </w:p>
-    <w:p>
-      <w:pPr>
-        <w:numPr>
-          <w:ilvl w:val="0"/>
-          <w:numId w:val="0"/>
-        </w:numPr>
-        <w:rPr>
-          <w:rFonts w:hint="eastAsia"/>
-          <w:lang w:val="en-US" w:eastAsia="zh-CN"/>
-        </w:rPr>
-      </w:pPr>
-      <w:r>
-        <w:rPr>
-          <w:rFonts w:hint="eastAsia"/>
-          <w:lang w:val="en-US" w:eastAsia="zh-CN"/>
-        </w:rPr>
-        <w:t>2Mbps broadband modem (Answer in seconds). Answer: [b]</w:t>
+        <w:t>1024x1024/10/10=10485.76</w:t>
+      </w:r>
+    </w:p>
+    <w:p>
+      <w:pPr>
+        <w:numPr>
+          <w:ilvl w:val="0"/>
+          <w:numId w:val="0"/>
+        </w:numPr>
+        <w:rPr>
+          <w:rFonts w:hint="eastAsia"/>
+          <w:lang w:val="en-US" w:eastAsia="zh-CN"/>
+        </w:rPr>
+      </w:pPr>
+    </w:p>
+    <w:p>
+      <w:pPr>
+        <w:numPr>
+          <w:ilvl w:val="0"/>
+          <w:numId w:val="0"/>
+        </w:numPr>
+        <w:rPr>
+          <w:rFonts w:hint="eastAsia"/>
+          <w:lang w:val="en-US" w:eastAsia="zh-CN"/>
+        </w:rPr>
+      </w:pPr>
+      <w:r>
+        <w:rPr>
+          <w:rFonts w:hint="eastAsia"/>
+          <w:lang w:val="en-US" w:eastAsia="zh-CN"/>
+        </w:rPr>
+        <w:t>56kbps dial-up modem (Answer in seconds). Answer: [m]  1024x1024/10/10  / (56/8)  =1498</w:t>
+      </w:r>
+    </w:p>
+    <w:p>
+      <w:pPr>
+        <w:numPr>
+          <w:ilvl w:val="0"/>
+          <w:numId w:val="0"/>
+        </w:numPr>
+        <w:rPr>
+          <w:rFonts w:hint="eastAsia"/>
+          <w:lang w:val="en-US" w:eastAsia="zh-CN"/>
+        </w:rPr>
+      </w:pPr>
+      <w:r>
+        <w:rPr>
+          <w:rFonts w:hint="eastAsia"/>
+          <w:lang w:val="en-US" w:eastAsia="zh-CN"/>
+        </w:rPr>
+        <w:t xml:space="preserve">2Mbps broadband modem (Answer in seconds). Answer: [b]   </w:t>
+      </w:r>
+    </w:p>
+    <w:p>
+      <w:pPr>
+        <w:numPr>
+          <w:ilvl w:val="0"/>
+          <w:numId w:val="0"/>
+        </w:numPr>
+        <w:rPr>
+          <w:rFonts w:hint="eastAsia"/>
+          <w:lang w:val="en-US" w:eastAsia="zh-CN"/>
+        </w:rPr>
+      </w:pPr>
+      <w:r>
+        <w:rPr>
+          <w:rFonts w:hint="eastAsia"/>
+          <w:lang w:val="en-US" w:eastAsia="zh-CN"/>
+        </w:rPr>
+        <w:t xml:space="preserve"> 1024x1024/10/10  /  (2x1024/8) =40.96</w:t>
       </w:r>
     </w:p>
     <w:p>
@@ -998,6 +1038,25 @@
           <w:rFonts w:hint="eastAsia"/>
           <w:lang w:val="en-US" w:eastAsia="zh-CN"/>
         </w:rPr>
+        <w:t>1024x1024/100   /  (10x1024/8)   =8.192</w:t>
+      </w:r>
+    </w:p>
+    <w:p>
+      <w:pPr>
+        <w:numPr>
+          <w:ilvl w:val="0"/>
+          <w:numId w:val="0"/>
+        </w:numPr>
+        <w:rPr>
+          <w:rFonts w:hint="eastAsia"/>
+          <w:lang w:val="en-US" w:eastAsia="zh-CN"/>
+        </w:rPr>
+      </w:pPr>
+      <w:r>
+        <w:rPr>
+          <w:rFonts w:hint="eastAsia"/>
+          <w:lang w:val="en-US" w:eastAsia="zh-CN"/>
+        </w:rPr>
         <w:t xml:space="preserve">Gigabit Ethernet  (Answer in milliseconds). Answer: [g] </w:t>
       </w:r>
     </w:p>
@@ -1017,8 +1076,84 @@
           <w:rFonts w:hint="eastAsia"/>
           <w:lang w:val="en-US" w:eastAsia="zh-CN"/>
         </w:rPr>
+        <w:t>8.192 /1024 x1000 x10=80</w:t>
+      </w:r>
+    </w:p>
+    <w:p>
+      <w:pPr>
+        <w:numPr>
+          <w:ilvl w:val="0"/>
+          <w:numId w:val="0"/>
+        </w:numPr>
+        <w:rPr>
+          <w:rFonts w:hint="eastAsia"/>
+          <w:lang w:val="en-US" w:eastAsia="zh-CN"/>
+        </w:rPr>
+      </w:pPr>
+      <w:r>
+        <w:rPr>
+          <w:rFonts w:hint="eastAsia"/>
+          <w:lang w:val="en-US" w:eastAsia="zh-CN"/>
+        </w:rPr>
         <w:t xml:space="preserve">10 Gigabit Ethernet (Answer in milliseconds). Answer: [t] </w:t>
       </w:r>
+    </w:p>
+    <w:p>
+      <w:pPr>
+        <w:numPr>
+          <w:ilvl w:val="0"/>
+          <w:numId w:val="0"/>
+        </w:numPr>
+        <w:rPr>
+          <w:rFonts w:hint="eastAsia"/>
+          <w:lang w:val="en-US" w:eastAsia="zh-CN"/>
+        </w:rPr>
+      </w:pPr>
+    </w:p>
+    <w:p>
+      <w:pPr>
+        <w:numPr>
+          <w:ilvl w:val="0"/>
+          <w:numId w:val="0"/>
+        </w:numPr>
+        <w:rPr>
+          <w:rFonts w:hint="eastAsia"/>
+          <w:lang w:val="en-US" w:eastAsia="zh-CN"/>
+        </w:rPr>
+      </w:pPr>
+      <w:r>
+        <w:rPr>
+          <w:rFonts w:hint="eastAsia"/>
+          <w:lang w:val="en-US" w:eastAsia="zh-CN"/>
+        </w:rPr>
+        <w:t>8.192/ 1000 x 1000=8.192</w:t>
+      </w:r>
+      <w:bookmarkStart w:id="0" w:name="_GoBack"/>
+      <w:bookmarkEnd w:id="0"/>
+    </w:p>
+    <w:p>
+      <w:pPr>
+        <w:numPr>
+          <w:ilvl w:val="0"/>
+          <w:numId w:val="0"/>
+        </w:numPr>
+        <w:rPr>
+          <w:rFonts w:hint="eastAsia"/>
+          <w:lang w:val="en-US" w:eastAsia="zh-CN"/>
+        </w:rPr>
+      </w:pPr>
+    </w:p>
+    <w:p>
+      <w:pPr>
+        <w:numPr>
+          <w:ilvl w:val="0"/>
+          <w:numId w:val="0"/>
+        </w:numPr>
+        <w:rPr>
+          <w:rFonts w:hint="eastAsia"/>
+          <w:lang w:val="en-US" w:eastAsia="zh-CN"/>
+        </w:rPr>
+      </w:pPr>
     </w:p>
     <w:p>
       <w:pPr>
